--- a/技术笔记/Word/JAVA问题及轮子.docx
+++ b/技术笔记/Word/JAVA问题及轮子.docx
@@ -3109,7 +3109,7 @@
         <w:pStyle w:val="HTML"/>
         <w:shd w:val="clear" w:color="auto" w:fill="2B2B2B"/>
         <w:rPr>
-          <w:rFonts w:ascii="JetBrains Mono" w:hAnsi="JetBrains Mono"/>
+          <w:rFonts w:ascii="JetBrains Mono" w:hAnsi="JetBrains Mono" w:hint="eastAsia"/>
           <w:color w:val="A9B7C6"/>
           <w:sz w:val="23"/>
           <w:szCs w:val="23"/>
@@ -4827,9 +4827,6 @@
     <w:p>
       <w:pPr>
         <w:pStyle w:val="2"/>
-        <w:rPr>
-          <w:rFonts w:hint="eastAsia"/>
-        </w:rPr>
       </w:pPr>
       <w:r>
         <w:rPr>
@@ -10100,7 +10097,7 @@
         </w:tabs>
         <w:jc w:val="left"/>
         <w:rPr>
-          <w:rFonts w:ascii="JetBrains Mono" w:eastAsia="宋体" w:hAnsi="JetBrains Mono" w:cs="宋体"/>
+          <w:rFonts w:ascii="JetBrains Mono" w:eastAsia="宋体" w:hAnsi="JetBrains Mono" w:cs="宋体" w:hint="eastAsia"/>
           <w:color w:val="A9B7C6"/>
           <w:kern w:val="0"/>
           <w:sz w:val="23"/>
@@ -10538,11 +10535,6 @@
       </w:r>
     </w:p>
     <w:p>
-      <w:pPr>
-        <w:rPr>
-          <w:rFonts w:hint="eastAsia"/>
-        </w:rPr>
-      </w:pPr>
       <w:r>
         <w:t>&lt;3&gt;</w:t>
       </w:r>
@@ -10574,7 +10566,7 @@
         </w:tabs>
         <w:jc w:val="left"/>
         <w:rPr>
-          <w:rFonts w:ascii="JetBrains Mono" w:eastAsia="宋体" w:hAnsi="JetBrains Mono" w:cs="宋体"/>
+          <w:rFonts w:ascii="JetBrains Mono" w:eastAsia="宋体" w:hAnsi="JetBrains Mono" w:cs="宋体" w:hint="eastAsia"/>
           <w:color w:val="A9B7C6"/>
           <w:kern w:val="0"/>
           <w:sz w:val="23"/>
@@ -10927,7 +10919,7 @@
         </w:tabs>
         <w:jc w:val="left"/>
         <w:rPr>
-          <w:rFonts w:ascii="JetBrains Mono" w:eastAsia="宋体" w:hAnsi="JetBrains Mono" w:cs="宋体"/>
+          <w:rFonts w:ascii="JetBrains Mono" w:eastAsia="宋体" w:hAnsi="JetBrains Mono" w:cs="宋体" w:hint="eastAsia"/>
           <w:color w:val="A9B7C6"/>
           <w:kern w:val="0"/>
           <w:sz w:val="23"/>
@@ -10960,7 +10952,7 @@
         <w:ind w:firstLineChars="200" w:firstLine="460"/>
         <w:jc w:val="left"/>
         <w:rPr>
-          <w:rFonts w:ascii="JetBrains Mono" w:eastAsia="宋体" w:hAnsi="JetBrains Mono" w:cs="宋体"/>
+          <w:rFonts w:ascii="JetBrains Mono" w:eastAsia="宋体" w:hAnsi="JetBrains Mono" w:cs="宋体" w:hint="eastAsia"/>
           <w:color w:val="A9B7C6"/>
           <w:kern w:val="0"/>
           <w:sz w:val="23"/>
@@ -12291,11 +12283,6 @@
       </w:r>
     </w:p>
     <w:p>
-      <w:pPr>
-        <w:rPr>
-          <w:rFonts w:hint="eastAsia"/>
-        </w:rPr>
-      </w:pPr>
       <w:r>
         <w:rPr>
           <w:rFonts w:hint="eastAsia"/>
@@ -15255,6 +15242,9 @@
     <w:p>
       <w:pPr>
         <w:pStyle w:val="2"/>
+        <w:rPr>
+          <w:rFonts w:hint="eastAsia"/>
+        </w:rPr>
       </w:pPr>
       <w:r>
         <w:rPr>
@@ -15270,9 +15260,6 @@
       </w:r>
       <w:r>
         <w:t>id</w:t>
-      </w:r>
-      <w:r>
-        <w:t>的方法</w:t>
       </w:r>
     </w:p>
     <w:p>
@@ -15450,6 +15437,76 @@
         <w:t>.</w:t>
       </w:r>
       <w:r>
+        <w:t>自带注解</w:t>
+      </w:r>
+    </w:p>
+    <w:p>
+      <w:r>
+        <w:rPr>
+          <w:rFonts w:hint="eastAsia"/>
+        </w:rPr>
+        <w:t>(</w:t>
+      </w:r>
+      <w:r>
+        <w:t>1)</w:t>
+      </w:r>
+      <w:r>
+        <w:t>@TableName</w:t>
+      </w:r>
+    </w:p>
+    <w:p/>
+    <w:p>
+      <w:r>
+        <w:rPr>
+          <w:rFonts w:hint="eastAsia"/>
+        </w:rPr>
+        <w:t>(</w:t>
+      </w:r>
+      <w:r>
+        <w:t>2)</w:t>
+      </w:r>
+    </w:p>
+    <w:p/>
+    <w:p>
+      <w:r>
+        <w:t>(3)</w:t>
+      </w:r>
+    </w:p>
+    <w:p/>
+    <w:p>
+      <w:r>
+        <w:t>(4)</w:t>
+      </w:r>
+    </w:p>
+    <w:p/>
+    <w:p>
+      <w:r>
+        <w:t>(5)</w:t>
+      </w:r>
+    </w:p>
+    <w:p/>
+    <w:p>
+      <w:pPr>
+        <w:rPr>
+          <w:rFonts w:hint="eastAsia"/>
+        </w:rPr>
+      </w:pPr>
+      <w:r>
+        <w:t>(6)</w:t>
+      </w:r>
+    </w:p>
+    <w:p>
+      <w:pPr>
+        <w:pStyle w:val="2"/>
+      </w:pPr>
+      <w:r>
+        <w:lastRenderedPageBreak/>
+        <w:t>3</w:t>
+      </w:r>
+      <w:r>
+        <w:t>.</w:t>
+      </w:r>
+      <w:r>
         <w:t>QueryWrapper</w:t>
       </w:r>
     </w:p>
@@ -15479,69 +15536,87 @@
         <w:t>及以上版本使用的查询条件构造器。</w:t>
       </w:r>
     </w:p>
+    <w:p>
+      <w:bookmarkStart w:id="0" w:name="_GoBack"/>
+      <w:bookmarkEnd w:id="0"/>
+    </w:p>
+    <w:p>
+      <w:pPr>
+        <w:pStyle w:val="2"/>
+      </w:pPr>
+      <w:r>
+        <w:t>4</w:t>
+      </w:r>
+      <w:r>
+        <w:t>.</w:t>
+      </w:r>
+      <w:r>
+        <w:t>LambdaQueryWrapper</w:t>
+      </w:r>
+    </w:p>
+    <w:p>
+      <w:pPr>
+        <w:rPr>
+          <w:rFonts w:hint="eastAsia"/>
+        </w:rPr>
+      </w:pPr>
+    </w:p>
+    <w:p>
+      <w:pPr>
+        <w:pStyle w:val="2"/>
+      </w:pPr>
+      <w:r>
+        <w:t>5</w:t>
+      </w:r>
+      <w:r>
+        <w:t>.</w:t>
+      </w:r>
+      <w:r>
+        <w:t>EntityWrapper</w:t>
+      </w:r>
+    </w:p>
+    <w:p>
+      <w:r>
+        <w:t>Entity</w:t>
+      </w:r>
+      <w:r>
+        <w:rPr>
+          <w:rFonts w:hint="eastAsia"/>
+        </w:rPr>
+        <w:t>Wrapper</w:t>
+      </w:r>
+      <w:r>
+        <w:rPr>
+          <w:rFonts w:hint="eastAsia"/>
+        </w:rPr>
+        <w:t>是</w:t>
+      </w:r>
+      <w:r>
+        <w:rPr>
+          <w:rFonts w:hint="eastAsia"/>
+        </w:rPr>
+        <w:t>Mybatis</w:t>
+      </w:r>
+      <w:r>
+        <w:t>-Plus2</w:t>
+      </w:r>
+      <w:r>
+        <w:t>.x</w:t>
+      </w:r>
+      <w:r>
+        <w:t>及</w:t>
+      </w:r>
+      <w:r>
+        <w:t>以下版本使用的查询条件构造器。</w:t>
+      </w:r>
+    </w:p>
     <w:p/>
     <w:p>
       <w:pPr>
         <w:pStyle w:val="2"/>
       </w:pPr>
       <w:r>
-        <w:rPr>
-          <w:rFonts w:hint="eastAsia"/>
-        </w:rPr>
-        <w:t>3</w:t>
-      </w:r>
-      <w:r>
-        <w:t>.</w:t>
-      </w:r>
-      <w:r>
-        <w:t>EntityWrapper</w:t>
-      </w:r>
-    </w:p>
-    <w:p>
-      <w:r>
-        <w:t>Entity</w:t>
-      </w:r>
-      <w:r>
-        <w:rPr>
-          <w:rFonts w:hint="eastAsia"/>
-        </w:rPr>
-        <w:t>Wrapper</w:t>
-      </w:r>
-      <w:r>
-        <w:rPr>
-          <w:rFonts w:hint="eastAsia"/>
-        </w:rPr>
-        <w:t>是</w:t>
-      </w:r>
-      <w:r>
-        <w:rPr>
-          <w:rFonts w:hint="eastAsia"/>
-        </w:rPr>
-        <w:t>Mybatis</w:t>
-      </w:r>
-      <w:r>
-        <w:t>-Plus2</w:t>
-      </w:r>
-      <w:r>
-        <w:t>.x</w:t>
-      </w:r>
-      <w:r>
-        <w:t>及</w:t>
-      </w:r>
-      <w:r>
-        <w:t>以下版本使用的查询条件构造器。</w:t>
-      </w:r>
-    </w:p>
-    <w:p/>
-    <w:p>
-      <w:pPr>
-        <w:pStyle w:val="2"/>
-      </w:pPr>
-      <w:r>
-        <w:rPr>
-          <w:rFonts w:hint="eastAsia"/>
-        </w:rPr>
-        <w:t>4</w:t>
+        <w:t>6</w:t>
       </w:r>
       <w:r>
         <w:t>.</w:t>
@@ -15815,7 +15890,6 @@
           <w:sz w:val="23"/>
           <w:szCs w:val="23"/>
         </w:rPr>
-        <w:lastRenderedPageBreak/>
         <w:t xml:space="preserve">boolean </w:t>
       </w:r>
       <w:r>
@@ -17466,6 +17540,7 @@
           <w:sz w:val="23"/>
           <w:szCs w:val="23"/>
         </w:rPr>
+        <w:lastRenderedPageBreak/>
         <w:t xml:space="preserve">List&lt;T&gt; listByIds(Collection&lt;? </w:t>
       </w:r>
       <w:r>
@@ -18215,7 +18290,6 @@
           <w:sz w:val="23"/>
           <w:szCs w:val="23"/>
         </w:rPr>
-        <w:lastRenderedPageBreak/>
         <w:t xml:space="preserve">&lt;E </w:t>
       </w:r>
       <w:r>
@@ -19705,10 +19779,7 @@
         <w:pStyle w:val="2"/>
       </w:pPr>
       <w:r>
-        <w:rPr>
-          <w:rFonts w:hint="eastAsia"/>
-        </w:rPr>
-        <w:t>5</w:t>
+        <w:t>7</w:t>
       </w:r>
       <w:r>
         <w:t>.</w:t>
@@ -19813,6 +19884,7 @@
         <w:jc w:val="left"/>
       </w:pPr>
       <w:r>
+        <w:lastRenderedPageBreak/>
         <w:t>ObjectMapper objectMapper = new ObjectMapper();</w:t>
       </w:r>
       <w:r>
@@ -20182,7 +20254,6 @@
         <w:pStyle w:val="1"/>
       </w:pPr>
       <w:r>
-        <w:lastRenderedPageBreak/>
         <w:t>H</w:t>
       </w:r>
       <w:r>
@@ -20800,9 +20871,6 @@
     <w:p>
       <w:pPr>
         <w:pStyle w:val="2"/>
-        <w:rPr>
-          <w:rFonts w:hint="eastAsia"/>
-        </w:rPr>
       </w:pPr>
       <w:r>
         <w:t>6</w:t>
@@ -20991,7 +21059,7 @@
         </w:tabs>
         <w:jc w:val="left"/>
         <w:rPr>
-          <w:rFonts w:ascii="JetBrains Mono" w:eastAsia="宋体" w:hAnsi="JetBrains Mono" w:cs="宋体"/>
+          <w:rFonts w:ascii="JetBrains Mono" w:eastAsia="宋体" w:hAnsi="JetBrains Mono" w:cs="宋体" w:hint="eastAsia"/>
           <w:color w:val="A9B7C6"/>
           <w:kern w:val="0"/>
           <w:sz w:val="23"/>
@@ -21125,6 +21193,7 @@
     </w:p>
     <w:p>
       <w:r>
+        <w:lastRenderedPageBreak/>
         <w:t>例如：</w:t>
       </w:r>
     </w:p>
@@ -21152,7 +21221,7 @@
         </w:tabs>
         <w:jc w:val="left"/>
         <w:rPr>
-          <w:rFonts w:ascii="JetBrains Mono" w:eastAsia="宋体" w:hAnsi="JetBrains Mono" w:cs="宋体"/>
+          <w:rFonts w:ascii="JetBrains Mono" w:eastAsia="宋体" w:hAnsi="JetBrains Mono" w:cs="宋体" w:hint="eastAsia"/>
           <w:color w:val="A9B7C6"/>
           <w:kern w:val="0"/>
           <w:sz w:val="23"/>
@@ -21204,7 +21273,7 @@
         </w:tabs>
         <w:jc w:val="left"/>
         <w:rPr>
-          <w:rFonts w:ascii="JetBrains Mono" w:eastAsia="宋体" w:hAnsi="JetBrains Mono" w:cs="宋体"/>
+          <w:rFonts w:ascii="JetBrains Mono" w:eastAsia="宋体" w:hAnsi="JetBrains Mono" w:cs="宋体" w:hint="eastAsia"/>
           <w:color w:val="A9B7C6"/>
           <w:kern w:val="0"/>
           <w:sz w:val="23"/>
@@ -21307,7 +21376,7 @@
         </w:tabs>
         <w:jc w:val="left"/>
         <w:rPr>
-          <w:rFonts w:ascii="JetBrains Mono" w:eastAsia="宋体" w:hAnsi="JetBrains Mono" w:cs="宋体"/>
+          <w:rFonts w:ascii="JetBrains Mono" w:eastAsia="宋体" w:hAnsi="JetBrains Mono" w:cs="宋体" w:hint="eastAsia"/>
           <w:color w:val="A9B7C6"/>
           <w:kern w:val="0"/>
           <w:sz w:val="23"/>
@@ -21373,7 +21442,7 @@
         </w:tabs>
         <w:jc w:val="left"/>
         <w:rPr>
-          <w:rFonts w:ascii="JetBrains Mono" w:eastAsia="宋体" w:hAnsi="JetBrains Mono" w:cs="宋体"/>
+          <w:rFonts w:ascii="JetBrains Mono" w:eastAsia="宋体" w:hAnsi="JetBrains Mono" w:cs="宋体" w:hint="eastAsia"/>
           <w:color w:val="A9B7C6"/>
           <w:kern w:val="0"/>
           <w:sz w:val="23"/>
@@ -21425,7 +21494,7 @@
         </w:tabs>
         <w:jc w:val="left"/>
         <w:rPr>
-          <w:rFonts w:ascii="JetBrains Mono" w:eastAsia="宋体" w:hAnsi="JetBrains Mono" w:cs="宋体"/>
+          <w:rFonts w:ascii="JetBrains Mono" w:eastAsia="宋体" w:hAnsi="JetBrains Mono" w:cs="宋体" w:hint="eastAsia"/>
           <w:color w:val="A9B7C6"/>
           <w:kern w:val="0"/>
           <w:sz w:val="23"/>
@@ -21498,7 +21567,7 @@
         <w:ind w:left="460" w:hangingChars="200" w:hanging="460"/>
         <w:jc w:val="left"/>
         <w:rPr>
-          <w:rFonts w:ascii="JetBrains Mono" w:eastAsia="宋体" w:hAnsi="JetBrains Mono" w:cs="宋体"/>
+          <w:rFonts w:ascii="JetBrains Mono" w:eastAsia="宋体" w:hAnsi="JetBrains Mono" w:cs="宋体" w:hint="eastAsia"/>
           <w:color w:val="A9B7C6"/>
           <w:kern w:val="0"/>
           <w:sz w:val="23"/>
@@ -21807,7 +21876,6 @@
         <w:pStyle w:val="2"/>
       </w:pPr>
       <w:r>
-        <w:lastRenderedPageBreak/>
         <w:t>8.</w:t>
       </w:r>
       <w:r>
@@ -21855,7 +21923,7 @@
         </w:tabs>
         <w:jc w:val="left"/>
         <w:rPr>
-          <w:rFonts w:ascii="JetBrains Mono" w:eastAsia="宋体" w:hAnsi="JetBrains Mono" w:cs="宋体"/>
+          <w:rFonts w:ascii="JetBrains Mono" w:eastAsia="宋体" w:hAnsi="JetBrains Mono" w:cs="宋体" w:hint="eastAsia"/>
           <w:color w:val="A9B7C6"/>
           <w:kern w:val="0"/>
           <w:sz w:val="23"/>
@@ -22161,7 +22229,7 @@
         </w:tabs>
         <w:jc w:val="left"/>
         <w:rPr>
-          <w:rFonts w:ascii="JetBrains Mono" w:eastAsia="宋体" w:hAnsi="JetBrains Mono" w:cs="宋体"/>
+          <w:rFonts w:ascii="JetBrains Mono" w:eastAsia="宋体" w:hAnsi="JetBrains Mono" w:cs="宋体" w:hint="eastAsia"/>
           <w:color w:val="A9B7C6"/>
           <w:kern w:val="0"/>
           <w:sz w:val="23"/>
@@ -22500,7 +22568,7 @@
         </w:tabs>
         <w:jc w:val="left"/>
         <w:rPr>
-          <w:rFonts w:ascii="JetBrains Mono" w:eastAsia="宋体" w:hAnsi="JetBrains Mono" w:cs="宋体"/>
+          <w:rFonts w:ascii="JetBrains Mono" w:eastAsia="宋体" w:hAnsi="JetBrains Mono" w:cs="宋体" w:hint="eastAsia"/>
           <w:color w:val="A9B7C6"/>
           <w:kern w:val="0"/>
           <w:sz w:val="23"/>
@@ -22853,6 +22921,7 @@
           <w:sz w:val="23"/>
           <w:szCs w:val="23"/>
         </w:rPr>
+        <w:lastRenderedPageBreak/>
         <w:t>// 19:39:33</w:t>
       </w:r>
       <w:r>
@@ -22958,7 +23027,7 @@
         </w:tabs>
         <w:jc w:val="left"/>
         <w:rPr>
-          <w:rFonts w:ascii="JetBrains Mono" w:eastAsia="宋体" w:hAnsi="JetBrains Mono" w:cs="宋体"/>
+          <w:rFonts w:ascii="JetBrains Mono" w:eastAsia="宋体" w:hAnsi="JetBrains Mono" w:cs="宋体" w:hint="eastAsia"/>
           <w:color w:val="A9B7C6"/>
           <w:kern w:val="0"/>
           <w:sz w:val="23"/>
@@ -23585,7 +23654,6 @@
           <w:sz w:val="23"/>
           <w:szCs w:val="23"/>
         </w:rPr>
-        <w:lastRenderedPageBreak/>
         <w:t>//</w:t>
       </w:r>
       <w:r>
@@ -23702,7 +23770,7 @@
         </w:tabs>
         <w:jc w:val="left"/>
         <w:rPr>
-          <w:rFonts w:ascii="JetBrains Mono" w:eastAsia="宋体" w:hAnsi="JetBrains Mono" w:cs="宋体"/>
+          <w:rFonts w:ascii="JetBrains Mono" w:eastAsia="宋体" w:hAnsi="JetBrains Mono" w:cs="宋体" w:hint="eastAsia"/>
           <w:i/>
           <w:iCs/>
           <w:color w:val="A9B7C6"/>
@@ -23771,13 +23839,7 @@
         <w:t xml:space="preserve"> </w:t>
       </w:r>
     </w:p>
-    <w:p>
-      <w:pPr>
-        <w:rPr>
-          <w:rFonts w:hint="eastAsia"/>
-        </w:rPr>
-      </w:pPr>
-    </w:p>
+    <w:p/>
     <w:p>
       <w:pPr>
         <w:pStyle w:val="2"/>
@@ -23937,7 +23999,7 @@
         </w:tabs>
         <w:jc w:val="left"/>
         <w:rPr>
-          <w:rFonts w:ascii="JetBrains Mono" w:eastAsia="宋体" w:hAnsi="JetBrains Mono" w:cs="宋体"/>
+          <w:rFonts w:ascii="JetBrains Mono" w:eastAsia="宋体" w:hAnsi="JetBrains Mono" w:cs="宋体" w:hint="eastAsia"/>
           <w:color w:val="A9B7C6"/>
           <w:kern w:val="0"/>
           <w:sz w:val="23"/>
@@ -24200,7 +24262,7 @@
         </w:tabs>
         <w:jc w:val="left"/>
         <w:rPr>
-          <w:rFonts w:ascii="JetBrains Mono" w:eastAsia="宋体" w:hAnsi="JetBrains Mono" w:cs="宋体"/>
+          <w:rFonts w:ascii="JetBrains Mono" w:eastAsia="宋体" w:hAnsi="JetBrains Mono" w:cs="宋体" w:hint="eastAsia"/>
           <w:color w:val="A9B7C6"/>
           <w:kern w:val="0"/>
           <w:sz w:val="23"/>
@@ -24371,11 +24433,6 @@
       </w:r>
     </w:p>
     <w:p>
-      <w:pPr>
-        <w:rPr>
-          <w:rFonts w:hint="eastAsia"/>
-        </w:rPr>
-      </w:pPr>
       <w:r>
         <w:rPr>
           <w:rFonts w:hint="eastAsia"/>
@@ -24431,7 +24488,7 @@
         </w:tabs>
         <w:jc w:val="left"/>
         <w:rPr>
-          <w:rFonts w:ascii="JetBrains Mono" w:eastAsia="宋体" w:hAnsi="JetBrains Mono" w:cs="宋体"/>
+          <w:rFonts w:ascii="JetBrains Mono" w:eastAsia="宋体" w:hAnsi="JetBrains Mono" w:cs="宋体" w:hint="eastAsia"/>
           <w:color w:val="A9B7C6"/>
           <w:kern w:val="0"/>
           <w:sz w:val="23"/>
@@ -24556,7 +24613,7 @@
         </w:tabs>
         <w:jc w:val="left"/>
         <w:rPr>
-          <w:rFonts w:ascii="JetBrains Mono" w:eastAsia="宋体" w:hAnsi="JetBrains Mono" w:cs="宋体"/>
+          <w:rFonts w:ascii="JetBrains Mono" w:eastAsia="宋体" w:hAnsi="JetBrains Mono" w:cs="宋体" w:hint="eastAsia"/>
           <w:color w:val="A9B7C6"/>
           <w:kern w:val="0"/>
           <w:sz w:val="23"/>
@@ -24601,13 +24658,7 @@
         <w:rPr>
           <w:rFonts w:hint="eastAsia"/>
         </w:rPr>
-        <w:t>是</w:t>
-      </w:r>
-      <w:r>
-        <w:rPr>
-          <w:rFonts w:hint="eastAsia"/>
-        </w:rPr>
-        <w:t>原始类型或泛型</w:t>
+        <w:t>是原始类型或泛型</w:t>
       </w:r>
       <w:r>
         <w:rPr>
@@ -24631,13 +24682,7 @@
         <w:rPr>
           <w:rFonts w:hint="eastAsia"/>
         </w:rPr>
-        <w:t>是下标，该方法返回删除元素后的数组</w:t>
-      </w:r>
-      <w:r>
-        <w:rPr>
-          <w:rFonts w:hint="eastAsia"/>
-        </w:rPr>
-        <w:t>。</w:t>
+        <w:t>是下标，该方法返回删除元素后的数组。</w:t>
       </w:r>
     </w:p>
     <w:p>
@@ -24661,11 +24706,6 @@
       </w:r>
     </w:p>
     <w:p>
-      <w:pPr>
-        <w:rPr>
-          <w:rFonts w:hint="eastAsia"/>
-        </w:rPr>
-      </w:pPr>
       <w:r>
         <w:rPr>
           <w:rFonts w:hint="eastAsia"/>
@@ -24783,20 +24823,13 @@
         <w:t>值</w:t>
       </w:r>
     </w:p>
-    <w:p>
-      <w:bookmarkStart w:id="0" w:name="_GoBack"/>
-      <w:bookmarkEnd w:id="0"/>
-    </w:p>
-    <w:p>
-      <w:pPr>
-        <w:rPr>
-          <w:rFonts w:hint="eastAsia"/>
-        </w:rPr>
-      </w:pPr>
-      <w:r>
-        <w:rPr>
-          <w:rFonts w:hint="eastAsia"/>
-        </w:rPr>
+    <w:p/>
+    <w:p>
+      <w:r>
+        <w:rPr>
+          <w:rFonts w:hint="eastAsia"/>
+        </w:rPr>
+        <w:lastRenderedPageBreak/>
         <w:t>(</w:t>
       </w:r>
       <w:r>
@@ -25571,7 +25604,6 @@
           <w:sz w:val="23"/>
           <w:szCs w:val="23"/>
         </w:rPr>
-        <w:lastRenderedPageBreak/>
         <w:t>}</w:t>
       </w:r>
       <w:r>
@@ -26216,9 +26248,6 @@
     <w:p>
       <w:pPr>
         <w:pStyle w:val="2"/>
-        <w:rPr>
-          <w:rFonts w:hint="eastAsia"/>
-        </w:rPr>
       </w:pPr>
       <w:r>
         <w:t>3.</w:t>
@@ -26229,11 +26258,6 @@
     </w:p>
     <w:p/>
     <w:p>
-      <w:pPr>
-        <w:rPr>
-          <w:rFonts w:hint="eastAsia"/>
-        </w:rPr>
-      </w:pPr>
       <w:r>
         <w:t>案例：</w:t>
       </w:r>
@@ -26806,6 +26830,7 @@
         <w:rPr>
           <w:rFonts w:hint="eastAsia"/>
         </w:rPr>
+        <w:lastRenderedPageBreak/>
         <w:t>4</w:t>
       </w:r>
       <w:r>
@@ -26819,9 +26844,6 @@
     <w:p>
       <w:pPr>
         <w:pStyle w:val="2"/>
-        <w:rPr>
-          <w:rFonts w:hint="eastAsia"/>
-        </w:rPr>
       </w:pPr>
       <w:r>
         <w:rPr>
@@ -26946,7 +26968,6 @@
     </w:p>
     <w:p>
       <w:r>
-        <w:lastRenderedPageBreak/>
         <w:tab/>
         <w:t xml:space="preserve">        String value;</w:t>
       </w:r>
@@ -27410,6 +27431,16 @@
           <w:szCs w:val="23"/>
         </w:rPr>
         <w:br/>
+      </w:r>
+      <w:r>
+        <w:rPr>
+          <w:rFonts w:ascii="JetBrains Mono" w:eastAsia="宋体" w:hAnsi="JetBrains Mono" w:cs="宋体"/>
+          <w:color w:val="E8BF6A"/>
+          <w:kern w:val="0"/>
+          <w:sz w:val="23"/>
+          <w:szCs w:val="23"/>
+        </w:rPr>
+        <w:lastRenderedPageBreak/>
         <w:t>&lt;/dependency&gt;</w:t>
       </w:r>
       <w:r>
@@ -27823,16 +27854,6 @@
           <w:szCs w:val="23"/>
         </w:rPr>
         <w:br/>
-      </w:r>
-      <w:r>
-        <w:rPr>
-          <w:rFonts w:ascii="JetBrains Mono" w:eastAsia="宋体" w:hAnsi="JetBrains Mono" w:cs="宋体"/>
-          <w:color w:val="A9B7C6"/>
-          <w:kern w:val="0"/>
-          <w:sz w:val="23"/>
-          <w:szCs w:val="23"/>
-        </w:rPr>
-        <w:lastRenderedPageBreak/>
         <w:t xml:space="preserve">            templateCode = template.getCodeRegister()</w:t>
       </w:r>
       <w:r>
@@ -28546,7 +28567,18 @@
           <w:sz w:val="23"/>
           <w:szCs w:val="23"/>
         </w:rPr>
-        <w:t>else if</w:t>
+        <w:t xml:space="preserve">else </w:t>
+      </w:r>
+      <w:r>
+        <w:rPr>
+          <w:rFonts w:ascii="JetBrains Mono" w:eastAsia="宋体" w:hAnsi="JetBrains Mono" w:cs="宋体"/>
+          <w:color w:val="CC7832"/>
+          <w:kern w:val="0"/>
+          <w:sz w:val="23"/>
+          <w:szCs w:val="23"/>
+        </w:rPr>
+        <w:lastRenderedPageBreak/>
+        <w:t>if</w:t>
       </w:r>
       <w:r>
         <w:rPr>
@@ -28931,18 +28963,7 @@
           <w:sz w:val="23"/>
           <w:szCs w:val="23"/>
         </w:rPr>
-        <w:t>】发送短信的验证码类</w:t>
-      </w:r>
-      <w:r>
-        <w:rPr>
-          <w:rFonts w:ascii="宋体" w:eastAsia="宋体" w:hAnsi="宋体" w:cs="宋体" w:hint="eastAsia"/>
-          <w:color w:val="6A8759"/>
-          <w:kern w:val="0"/>
-          <w:sz w:val="23"/>
-          <w:szCs w:val="23"/>
-        </w:rPr>
-        <w:lastRenderedPageBreak/>
-        <w:t>型</w:t>
+        <w:t>】发送短信的验证码类型</w:t>
       </w:r>
       <w:r>
         <w:rPr>
@@ -30335,6 +30356,7 @@
           <w:sz w:val="23"/>
           <w:szCs w:val="23"/>
         </w:rPr>
+        <w:lastRenderedPageBreak/>
         <w:t>{"</w:t>
       </w:r>
       <w:r>
@@ -30940,7 +30962,6 @@
           <w:sz w:val="23"/>
           <w:szCs w:val="23"/>
         </w:rPr>
-        <w:lastRenderedPageBreak/>
         <w:t>#regionId=cn-hongkong</w:t>
       </w:r>
       <w:r>
@@ -31755,6 +31776,7 @@
           <w:sz w:val="23"/>
           <w:szCs w:val="23"/>
         </w:rPr>
+        <w:lastRenderedPageBreak/>
         <w:t xml:space="preserve">String patternStrSelect = </w:t>
       </w:r>
       <w:r>
@@ -32589,7 +32611,6 @@
           <w:sz w:val="23"/>
           <w:szCs w:val="23"/>
         </w:rPr>
-        <w:lastRenderedPageBreak/>
         <w:t>Matcher matcherFor = patternFor.matcher(content)</w:t>
       </w:r>
       <w:r>
@@ -33943,6 +33964,7 @@
         <w:pStyle w:val="1"/>
       </w:pPr>
       <w:r>
+        <w:lastRenderedPageBreak/>
         <w:t>工作问题</w:t>
       </w:r>
     </w:p>
@@ -36055,7 +36077,7 @@
 </file>
 
 <file path=customXml/itemProps1.xml><?xml version="1.0" encoding="utf-8"?>
-<ds:datastoreItem xmlns:ds="http://schemas.openxmlformats.org/officeDocument/2006/customXml" ds:itemID="{A64D6A0F-A5D9-4967-AC5B-4152134AE90C}">
+<ds:datastoreItem xmlns:ds="http://schemas.openxmlformats.org/officeDocument/2006/customXml" ds:itemID="{4F017A02-E09A-4652-914A-AE8B2EB836C3}">
   <ds:schemaRefs>
     <ds:schemaRef ds:uri="http://schemas.openxmlformats.org/officeDocument/2006/bibliography"/>
   </ds:schemaRefs>
